--- a/Section_3_Mgmt_Informed/Week8_Presentation/Transcript.docx
+++ b/Section_3_Mgmt_Informed/Week8_Presentation/Transcript.docx
@@ -1,6 +1,6 @@
 
 <file path=word/document.xml><?xml version="1.0" encoding="utf-8"?>
-<w:document xmlns:wpc="http://schemas.microsoft.com/office/word/2010/wordprocessingCanvas" xmlns:cx="http://schemas.microsoft.com/office/drawing/2014/chartex" xmlns:cx1="http://schemas.microsoft.com/office/drawing/2015/9/8/chartex" xmlns:cx2="http://schemas.microsoft.com/office/drawing/2015/10/21/chartex" xmlns:cx3="http://schemas.microsoft.com/office/drawing/2016/5/9/chartex" xmlns:cx4="http://schemas.microsoft.com/office/drawing/2016/5/10/chartex" xmlns:cx5="http://schemas.microsoft.com/office/drawing/2016/5/11/chartex" xmlns:cx6="http://schemas.microsoft.com/office/drawing/2016/5/12/chartex" xmlns:cx7="http://schemas.microsoft.com/office/drawing/2016/5/13/chartex" xmlns:cx8="http://schemas.microsoft.com/office/drawing/2016/5/14/chartex" xmlns:mc="http://schemas.openxmlformats.org/markup-compatibility/2006" xmlns:aink="http://schemas.microsoft.com/office/drawing/2016/ink" xmlns:am3d="http://schemas.microsoft.com/office/drawing/2017/model3d" xmlns:o="urn:schemas-microsoft-com:office:office" xmlns:r="http://schemas.openxmlformats.org/officeDocument/2006/relationships" xmlns:m="http://schemas.openxmlformats.org/officeDocument/2006/math" xmlns:v="urn:schemas-microsoft-com:vml" xmlns:wp14="http://schemas.microsoft.com/office/word/2010/wordprocessingDrawing" xmlns:wp="http://schemas.openxmlformats.org/drawingml/2006/wordprocessingDrawing" xmlns:w10="urn:schemas-microsoft-com:office:word" xmlns:w="http://schemas.openxmlformats.org/wordprocessingml/2006/main" xmlns:w14="http://schemas.microsoft.com/office/word/2010/wordml" xmlns:w15="http://schemas.microsoft.com/office/word/2012/wordml" xmlns:w16cex="http://schemas.microsoft.com/office/word/2018/wordml/cex" xmlns:w16cid="http://schemas.microsoft.com/office/word/2016/wordml/cid" xmlns:w16="http://schemas.microsoft.com/office/word/2018/wordml" xmlns:w16se="http://schemas.microsoft.com/office/word/2015/wordml/symex" xmlns:wpg="http://schemas.microsoft.com/office/word/2010/wordprocessingGroup" xmlns:wpi="http://schemas.microsoft.com/office/word/2010/wordprocessingInk" xmlns:wne="http://schemas.microsoft.com/office/word/2006/wordml" xmlns:wps="http://schemas.microsoft.com/office/word/2010/wordprocessingShape" mc:Ignorable="w14 w15 w16se w16cid w16 w16cex wp14">
+<w:document xmlns:wpc="http://schemas.microsoft.com/office/word/2010/wordprocessingCanvas" xmlns:cx="http://schemas.microsoft.com/office/drawing/2014/chartex" xmlns:cx1="http://schemas.microsoft.com/office/drawing/2015/9/8/chartex" xmlns:cx2="http://schemas.microsoft.com/office/drawing/2015/10/21/chartex" xmlns:cx3="http://schemas.microsoft.com/office/drawing/2016/5/9/chartex" xmlns:cx4="http://schemas.microsoft.com/office/drawing/2016/5/10/chartex" xmlns:cx5="http://schemas.microsoft.com/office/drawing/2016/5/11/chartex" xmlns:cx6="http://schemas.microsoft.com/office/drawing/2016/5/12/chartex" xmlns:cx7="http://schemas.microsoft.com/office/drawing/2016/5/13/chartex" xmlns:cx8="http://schemas.microsoft.com/office/drawing/2016/5/14/chartex" xmlns:mc="http://schemas.openxmlformats.org/markup-compatibility/2006" xmlns:aink="http://schemas.microsoft.com/office/drawing/2016/ink" xmlns:am3d="http://schemas.microsoft.com/office/drawing/2017/model3d" xmlns:o="urn:schemas-microsoft-com:office:office" xmlns:r="http://schemas.openxmlformats.org/officeDocument/2006/relationships" xmlns:m="http://schemas.openxmlformats.org/officeDocument/2006/math" xmlns:v="urn:schemas-microsoft-com:vml" xmlns:wp14="http://schemas.microsoft.com/office/word/2010/wordprocessingDrawing" xmlns:wp="http://schemas.openxmlformats.org/drawingml/2006/wordprocessingDrawing" xmlns:w10="urn:schemas-microsoft-com:office:word" xmlns:w="http://schemas.openxmlformats.org/wordprocessingml/2006/main" xmlns:w14="http://schemas.microsoft.com/office/word/2010/wordml" xmlns:w15="http://schemas.microsoft.com/office/word/2012/wordml" xmlns:w16cid="http://schemas.microsoft.com/office/word/2016/wordml/cid" xmlns:w16se="http://schemas.microsoft.com/office/word/2015/wordml/symex" xmlns:wpg="http://schemas.microsoft.com/office/word/2010/wordprocessingGroup" xmlns:wpi="http://schemas.microsoft.com/office/word/2010/wordprocessingInk" xmlns:wne="http://schemas.microsoft.com/office/word/2006/wordml" xmlns:wps="http://schemas.microsoft.com/office/word/2010/wordprocessingShape" mc:Ignorable="w14 w15 w16se w16cid wp14">
   <w:body>
     <w:p/>
     <w:p/>
@@ -179,11 +179,136 @@
       </w:r>
     </w:p>
     <w:p>
+      <w:r>
+        <w:t xml:space="preserve">In May, the death of George Floyd raised to the national debate stage questions around civil rights and police violence.  This event triggered a series of global protests that are </w:t>
+      </w:r>
+      <w:proofErr w:type="spellStart"/>
+      <w:r>
+        <w:t>pointently</w:t>
+      </w:r>
+      <w:proofErr w:type="spellEnd"/>
+      <w:r>
+        <w:t xml:space="preserve"> asking why a disproportionate people of color fall victim.  These discussions propose various solutions, such as defunding the police to increase investments into mental health and civil services.  Meanwhile, others argue that these actions are the result of a few bad apples, and not evident of a systematic bias.</w:t>
+      </w:r>
+    </w:p>
+    <w:p>
+      <w:r>
+        <w:t xml:space="preserve">It is challenging to understand these perspectives, because the problem has become highly partisan, and neither side willing to objectively look at the data.  Anytime that preventable death occurs, emotions run high and both parties approach the issue with </w:t>
+      </w:r>
+      <w:proofErr w:type="spellStart"/>
+      <w:r>
+        <w:t>skeptism</w:t>
+      </w:r>
+      <w:proofErr w:type="spellEnd"/>
+      <w:r>
+        <w:t xml:space="preserve">, pain and frustration.  </w:t>
+      </w:r>
+    </w:p>
+    <w:p>
+      <w:r>
+        <w:lastRenderedPageBreak/>
+        <w:t xml:space="preserve">NCU-C, our </w:t>
+      </w:r>
+      <w:proofErr w:type="spellStart"/>
+      <w:r>
+        <w:t>polticially</w:t>
+      </w:r>
+      <w:proofErr w:type="spellEnd"/>
+      <w:r>
+        <w:t xml:space="preserve"> neutral </w:t>
+      </w:r>
+      <w:r>
+        <w:t>non-profit</w:t>
+      </w:r>
+      <w:r>
+        <w:t xml:space="preserve"> foundation believes that the truth is rarely at any extreme and generally lies in the middle.  If we remove the politics and assess the situation, only then can an efficient strategy be formed, striking at the heart of the problem.</w:t>
+      </w:r>
+    </w:p>
+    <w:p>
       <w:pPr>
         <w:pStyle w:val="Heading2"/>
       </w:pPr>
       <w:r>
-        <w:t>Data Collection and Requirements</w:t>
+        <w:t>Hypothesis</w:t>
+      </w:r>
+    </w:p>
+    <w:p>
+      <w:r>
+        <w:t>The central idea of the Black Lives Matter (BLM) movement is that police violence disproportionally victimizes people of color</w:t>
+      </w:r>
+      <w:r>
+        <w:t xml:space="preserve"> </w:t>
+      </w:r>
+      <w:sdt>
+        <w:sdtPr>
+          <w:id w:val="-496955056"/>
+          <w:citation/>
+        </w:sdtPr>
+        <w:sdtContent>
+          <w:r>
+            <w:fldChar w:fldCharType="begin"/>
+          </w:r>
+          <w:r>
+            <w:instrText xml:space="preserve"> CITATION Pie19 \l 1033 </w:instrText>
+          </w:r>
+          <w:r>
+            <w:fldChar w:fldCharType="separate"/>
+          </w:r>
+          <w:r>
+            <w:rPr>
+              <w:noProof/>
+            </w:rPr>
+            <w:t>(Pierce, 2019)</w:t>
+          </w:r>
+          <w:r>
+            <w:fldChar w:fldCharType="end"/>
+          </w:r>
+        </w:sdtContent>
+      </w:sdt>
+      <w:r>
+        <w:t>.  Assuming this statement is true, to what extent is this true?  Data collectors are quick to cite that “black people represent 24% of all police killings, despite being only 13% of the population</w:t>
+      </w:r>
+      <w:sdt>
+        <w:sdtPr>
+          <w:id w:val="694359115"/>
+          <w:citation/>
+        </w:sdtPr>
+        <w:sdtContent>
+          <w:r>
+            <w:fldChar w:fldCharType="begin"/>
+          </w:r>
+          <w:r>
+            <w:instrText xml:space="preserve"> CITATION Kil20 \l 1033 </w:instrText>
+          </w:r>
+          <w:r>
+            <w:fldChar w:fldCharType="separate"/>
+          </w:r>
+          <w:r>
+            <w:rPr>
+              <w:noProof/>
+            </w:rPr>
+            <w:t xml:space="preserve"> (KilledByPolice, 2020)</w:t>
+          </w:r>
+          <w:r>
+            <w:fldChar w:fldCharType="end"/>
+          </w:r>
+        </w:sdtContent>
+      </w:sdt>
+      <w:r>
+        <w:t xml:space="preserve">.”  However, can these two data points be uniformly compared?  Alternatively, does a demographically adjusted accounting provide greater insight into racial injustice hotspots?  Processes that can uncover such disparity could lead to laser-focused policies versus broad debate on the national stage.  These actions would not represent the final </w:t>
+      </w:r>
+      <w:proofErr w:type="gramStart"/>
+      <w:r>
+        <w:t>stage, but</w:t>
+      </w:r>
+      <w:proofErr w:type="gramEnd"/>
+      <w:r>
+        <w:t xml:space="preserve"> do offer a path for measurable short term improvements.</w:t>
+      </w:r>
+    </w:p>
+    <w:p>
+      <w:r>
+        <w:t>Another central theme is that shifting funding from police departments to civil services will change the risk calculus.  Assuming this statement is true, to what extent?  What portion of the population is going through a medical crisis during their time of demise?  Until examining the data, it can be challenging to separate the norm from media machines selling advertising.  Perhaps a more accurate perspective is that scenario-specific categories exist, and additional training programs can target those situations, reducing the mortality rates.</w:t>
       </w:r>
     </w:p>
     <w:p>
@@ -191,7 +316,159 @@
         <w:pStyle w:val="Heading2"/>
       </w:pPr>
       <w:r>
-        <w:t>Hypothesis</w:t>
+        <w:t>Data Collection and Requirements</w:t>
+      </w:r>
+    </w:p>
+    <w:p>
+      <w:r>
+        <w:t>There are numerous strategies for approaching this problem with varying levels of sophistication and planning.  One standard solution is to perform statistical application analysis on the Washington Post’s police shootings data set</w:t>
+      </w:r>
+      <w:sdt>
+        <w:sdtPr>
+          <w:id w:val="1295410059"/>
+          <w:citation/>
+        </w:sdtPr>
+        <w:sdtContent>
+          <w:r>
+            <w:fldChar w:fldCharType="begin"/>
+          </w:r>
+          <w:r>
+            <w:instrText xml:space="preserve"> CITATION Nix17 \l 1033 </w:instrText>
+          </w:r>
+          <w:r>
+            <w:fldChar w:fldCharType="separate"/>
+          </w:r>
+          <w:r>
+            <w:rPr>
+              <w:noProof/>
+            </w:rPr>
+            <w:t xml:space="preserve"> (Nix, Campbell, Byers, &amp; Alpert, 2017)</w:t>
+          </w:r>
+          <w:r>
+            <w:fldChar w:fldCharType="end"/>
+          </w:r>
+        </w:sdtContent>
+      </w:sdt>
+      <w:r>
+        <w:t xml:space="preserve">.  This data </w:t>
+      </w:r>
+      <w:r>
+        <w:lastRenderedPageBreak/>
+        <w:t xml:space="preserve">source contains demographic, location, and contextual information on all </w:t>
+      </w:r>
+      <w:proofErr w:type="spellStart"/>
+      <w:r>
+        <w:t>publically</w:t>
+      </w:r>
+      <w:proofErr w:type="spellEnd"/>
+      <w:r>
+        <w:t xml:space="preserve"> known fatalities of police violence between 2015 to the present</w:t>
+      </w:r>
+      <w:sdt>
+        <w:sdtPr>
+          <w:id w:val="-1747638877"/>
+          <w:citation/>
+        </w:sdtPr>
+        <w:sdtContent>
+          <w:r>
+            <w:fldChar w:fldCharType="begin"/>
+          </w:r>
+          <w:r>
+            <w:instrText xml:space="preserve"> CITATION Was20 \l 1033 </w:instrText>
+          </w:r>
+          <w:r>
+            <w:fldChar w:fldCharType="separate"/>
+          </w:r>
+          <w:r>
+            <w:rPr>
+              <w:noProof/>
+            </w:rPr>
+            <w:t xml:space="preserve"> (Washington Post, 2020)</w:t>
+          </w:r>
+          <w:r>
+            <w:fldChar w:fldCharType="end"/>
+          </w:r>
+        </w:sdtContent>
+      </w:sdt>
+      <w:r>
+        <w:t xml:space="preserve">.  While there are several limitations to this aggregate feed, it does </w:t>
+      </w:r>
+      <w:proofErr w:type="gramStart"/>
+      <w:r>
+        <w:t>provides</w:t>
+      </w:r>
+      <w:proofErr w:type="gramEnd"/>
+      <w:r>
+        <w:t xml:space="preserve"> a best-intentioned sampling of the broader population.</w:t>
+      </w:r>
+    </w:p>
+    <w:p>
+      <w:r>
+        <w:t xml:space="preserve">For an experiment to be successful, it needs to have </w:t>
+      </w:r>
+      <w:proofErr w:type="gramStart"/>
+      <w:r>
+        <w:t>sufficient</w:t>
+      </w:r>
+      <w:proofErr w:type="gramEnd"/>
+      <w:r>
+        <w:t xml:space="preserve"> </w:t>
+      </w:r>
+      <w:r>
+        <w:rPr>
+          <w:i/>
+          <w:iCs/>
+        </w:rPr>
+        <w:t>power</w:t>
+      </w:r>
+      <w:r>
+        <w:rPr>
+          <w:i/>
+          <w:iCs/>
+        </w:rPr>
+        <w:t xml:space="preserve"> </w:t>
+      </w:r>
+      <w:r>
+        <w:t xml:space="preserve">to measure the </w:t>
+      </w:r>
+      <w:r>
+        <w:rPr>
+          <w:i/>
+          <w:iCs/>
+        </w:rPr>
+        <w:t>effect</w:t>
+      </w:r>
+      <w:r>
+        <w:t xml:space="preserve"> in question.  Several knobs feed into the power of an experiment, such relaxing the confidence interval, using parametric statistics, converting to a one-tail model, increasing the samples, or adjusting the sensitivity</w:t>
+      </w:r>
+      <w:sdt>
+        <w:sdtPr>
+          <w:id w:val="1611240062"/>
+          <w:citation/>
+        </w:sdtPr>
+        <w:sdtContent>
+          <w:r>
+            <w:fldChar w:fldCharType="begin"/>
+          </w:r>
+          <w:r>
+            <w:instrText xml:space="preserve"> CITATION Don16 \l 1033 </w:instrText>
+          </w:r>
+          <w:r>
+            <w:fldChar w:fldCharType="separate"/>
+          </w:r>
+          <w:r>
+            <w:rPr>
+              <w:noProof/>
+            </w:rPr>
+            <w:t xml:space="preserve"> (Donovan, 2016)</w:t>
+          </w:r>
+          <w:r>
+            <w:fldChar w:fldCharType="end"/>
+          </w:r>
+        </w:sdtContent>
+      </w:sdt>
+      <w:r>
+        <w:t>.  Choosing an appropriate value is scenario-specific and can be somewhat of an art form.</w:t>
       </w:r>
     </w:p>
     <w:p>
@@ -203,6 +480,87 @@
       </w:r>
     </w:p>
     <w:p>
+      <w:r>
+        <w:t>There are multiple strategies for determining which variable has more effect on a situational outcome.  News articles typically approach the problem by looking at the raw descriptive statistics, such as the ratio of victims that were experiencing a mental crisis.  A challenge with this solution is that the telemetry only communicates what happened, not why.  Consider the extreme example that one hundred percent of all police violence within a given community is against a specific race.  While this scenario immediately raises questions around racial profiling, it should also invite a discussion around the diversity of the inflicted population.</w:t>
+      </w:r>
+    </w:p>
+    <w:p>
+      <w:r>
+        <w:t xml:space="preserve">DeCarlo (2018) states that quasi-experiments are particularly useful in social welfare policy research (see chapter 12.2).  Under a quasi-experiment, the researcher team does not use random assignment and instead looks at different populations.  This method could be highly effective for examining the impact of both </w:t>
+      </w:r>
+      <w:r>
+        <w:rPr>
+          <w:i/>
+          <w:iCs/>
+        </w:rPr>
+        <w:t xml:space="preserve">race </w:t>
+      </w:r>
+      <w:r>
+        <w:t xml:space="preserve">and </w:t>
+      </w:r>
+      <w:r>
+        <w:rPr>
+          <w:i/>
+          <w:iCs/>
+        </w:rPr>
+        <w:t>sanity</w:t>
+      </w:r>
+      <w:r>
+        <w:t xml:space="preserve"> variables.  For example, how does </w:t>
+      </w:r>
+      <w:r>
+        <w:rPr>
+          <w:i/>
+          <w:iCs/>
+        </w:rPr>
+        <w:t>race</w:t>
+      </w:r>
+      <w:r>
+        <w:t xml:space="preserve"> impact police violence when comparing diverse metropolitan areas (e.g., Chicago and Detroit) to homogenous cities (e.g., </w:t>
+      </w:r>
+      <w:proofErr w:type="spellStart"/>
+      <w:r>
+        <w:t>Brandsen</w:t>
+      </w:r>
+      <w:proofErr w:type="spellEnd"/>
+      <w:r>
+        <w:t xml:space="preserve"> or Sioux Falls)?  Likewise, for every dollar that Nevada </w:t>
+      </w:r>
+      <w:r>
+        <w:lastRenderedPageBreak/>
+        <w:t>spends on public health, Alaska invests six</w:t>
+      </w:r>
+      <w:sdt>
+        <w:sdtPr>
+          <w:id w:val="-1561475784"/>
+          <w:citation/>
+        </w:sdtPr>
+        <w:sdtContent>
+          <w:r>
+            <w:fldChar w:fldCharType="begin"/>
+          </w:r>
+          <w:r>
+            <w:instrText xml:space="preserve"> CITATION Uni17 \l 1033 </w:instrText>
+          </w:r>
+          <w:r>
+            <w:fldChar w:fldCharType="separate"/>
+          </w:r>
+          <w:r>
+            <w:rPr>
+              <w:noProof/>
+            </w:rPr>
+            <w:t xml:space="preserve"> (United Health Foundation, 2017)</w:t>
+          </w:r>
+          <w:r>
+            <w:fldChar w:fldCharType="end"/>
+          </w:r>
+        </w:sdtContent>
+      </w:sdt>
+      <w:r>
+        <w:t>.  From examining these groups that are both similar and complete opposites, it should lead to a quantitative sense of the underlying effect of these variables.</w:t>
+      </w:r>
+    </w:p>
+    <w:p>
       <w:pPr>
         <w:pStyle w:val="Heading1"/>
       </w:pPr>
@@ -219,6 +577,52 @@
       </w:r>
     </w:p>
     <w:p>
+      <w:r>
+        <w:t xml:space="preserve">The research team began with a collection of descriptive statistics, comparing various pivots to ensure </w:t>
+      </w:r>
+      <w:proofErr w:type="gramStart"/>
+      <w:r>
+        <w:t>sufficient</w:t>
+      </w:r>
+      <w:proofErr w:type="gramEnd"/>
+      <w:r>
+        <w:t xml:space="preserve"> coverage exists for the chosen tests.  During this step, it became necessary to reduce the exploration to only focus on Black, Hispanic, and White people, because other groups lacked the required representation.</w:t>
+      </w:r>
+    </w:p>
+    <w:p>
+      <w:r>
+        <w:t>Our first test plots the distribution by race for all victims between 2015 to 2019.  These results are compared with diversity statistics according to the US Census over that same period.  From this view a skew becomes evident and this aligns with position of many peaceful protesters.</w:t>
+      </w:r>
+      <w:r>
+        <w:t xml:space="preserve">  </w:t>
+      </w:r>
+      <w:r>
+        <w:t xml:space="preserve">Next, the data set was partitioned along various lines, such as demographics, location, and weapon status.  Nix et al. use a similar approach in their article for Nature, which has been cited over 200 times.  The contexts of their analysis </w:t>
+      </w:r>
+      <w:proofErr w:type="gramStart"/>
+      <w:r>
+        <w:t>was</w:t>
+      </w:r>
+      <w:proofErr w:type="gramEnd"/>
+      <w:r>
+        <w:t xml:space="preserve"> </w:t>
+      </w:r>
+      <w:proofErr w:type="spellStart"/>
+      <w:r>
+        <w:t>reproducable</w:t>
+      </w:r>
+      <w:proofErr w:type="spellEnd"/>
+      <w:r>
+        <w:t>, and our team confirmed their insights, such as Black-people are twice as likely as White-people to die unarmed</w:t>
+      </w:r>
+      <w:r>
+        <w:t xml:space="preserve"> (5 vs 10%)</w:t>
+      </w:r>
+      <w:r>
+        <w:t>.</w:t>
+      </w:r>
+    </w:p>
+    <w:p>
       <w:pPr>
         <w:pStyle w:val="Heading2"/>
       </w:pPr>
@@ -226,6 +630,13 @@
         <w:t>Outcome Inference</w:t>
       </w:r>
     </w:p>
+    <w:p>
+      <w:bookmarkStart w:id="0" w:name="_GoBack"/>
+      <w:r>
+        <w:t xml:space="preserve">Things </w:t>
+      </w:r>
+    </w:p>
+    <w:bookmarkEnd w:id="0"/>
     <w:p>
       <w:pPr>
         <w:pStyle w:val="Heading2"/>
@@ -300,6 +711,7 @@
           <w:docPartUnique/>
         </w:docPartObj>
       </w:sdtPr>
+      <w:sdtEndPr/>
       <w:sdtContent>
         <w:p>
           <w:pPr>
@@ -322,6 +734,7 @@
             <w:id w:val="-573587230"/>
             <w:bibliography/>
           </w:sdtPr>
+          <w:sdtEndPr/>
           <w:sdtContent>
             <w:p>
               <w:pPr>
@@ -914,7 +1327,7 @@
 </file>
 
 <file path=word/endnotes.xml><?xml version="1.0" encoding="utf-8"?>
-<w:endnotes xmlns:wpc="http://schemas.microsoft.com/office/word/2010/wordprocessingCanvas" xmlns:cx="http://schemas.microsoft.com/office/drawing/2014/chartex" xmlns:cx1="http://schemas.microsoft.com/office/drawing/2015/9/8/chartex" xmlns:cx2="http://schemas.microsoft.com/office/drawing/2015/10/21/chartex" xmlns:cx3="http://schemas.microsoft.com/office/drawing/2016/5/9/chartex" xmlns:cx4="http://schemas.microsoft.com/office/drawing/2016/5/10/chartex" xmlns:cx5="http://schemas.microsoft.com/office/drawing/2016/5/11/chartex" xmlns:cx6="http://schemas.microsoft.com/office/drawing/2016/5/12/chartex" xmlns:cx7="http://schemas.microsoft.com/office/drawing/2016/5/13/chartex" xmlns:cx8="http://schemas.microsoft.com/office/drawing/2016/5/14/chartex" xmlns:mc="http://schemas.openxmlformats.org/markup-compatibility/2006" xmlns:aink="http://schemas.microsoft.com/office/drawing/2016/ink" xmlns:am3d="http://schemas.microsoft.com/office/drawing/2017/model3d" xmlns:o="urn:schemas-microsoft-com:office:office" xmlns:r="http://schemas.openxmlformats.org/officeDocument/2006/relationships" xmlns:m="http://schemas.openxmlformats.org/officeDocument/2006/math" xmlns:v="urn:schemas-microsoft-com:vml" xmlns:wp14="http://schemas.microsoft.com/office/word/2010/wordprocessingDrawing" xmlns:wp="http://schemas.openxmlformats.org/drawingml/2006/wordprocessingDrawing" xmlns:w10="urn:schemas-microsoft-com:office:word" xmlns:w="http://schemas.openxmlformats.org/wordprocessingml/2006/main" xmlns:w14="http://schemas.microsoft.com/office/word/2010/wordml" xmlns:w15="http://schemas.microsoft.com/office/word/2012/wordml" xmlns:w16cex="http://schemas.microsoft.com/office/word/2018/wordml/cex" xmlns:w16cid="http://schemas.microsoft.com/office/word/2016/wordml/cid" xmlns:w16="http://schemas.microsoft.com/office/word/2018/wordml" xmlns:w16se="http://schemas.microsoft.com/office/word/2015/wordml/symex" xmlns:wpg="http://schemas.microsoft.com/office/word/2010/wordprocessingGroup" xmlns:wpi="http://schemas.microsoft.com/office/word/2010/wordprocessingInk" xmlns:wne="http://schemas.microsoft.com/office/word/2006/wordml" xmlns:wps="http://schemas.microsoft.com/office/word/2010/wordprocessingShape" mc:Ignorable="w14 w15 w16se w16cid w16 w16cex wp14">
+<w:endnotes xmlns:wpc="http://schemas.microsoft.com/office/word/2010/wordprocessingCanvas" xmlns:cx="http://schemas.microsoft.com/office/drawing/2014/chartex" xmlns:cx1="http://schemas.microsoft.com/office/drawing/2015/9/8/chartex" xmlns:cx2="http://schemas.microsoft.com/office/drawing/2015/10/21/chartex" xmlns:cx3="http://schemas.microsoft.com/office/drawing/2016/5/9/chartex" xmlns:cx4="http://schemas.microsoft.com/office/drawing/2016/5/10/chartex" xmlns:cx5="http://schemas.microsoft.com/office/drawing/2016/5/11/chartex" xmlns:cx6="http://schemas.microsoft.com/office/drawing/2016/5/12/chartex" xmlns:cx7="http://schemas.microsoft.com/office/drawing/2016/5/13/chartex" xmlns:cx8="http://schemas.microsoft.com/office/drawing/2016/5/14/chartex" xmlns:mc="http://schemas.openxmlformats.org/markup-compatibility/2006" xmlns:aink="http://schemas.microsoft.com/office/drawing/2016/ink" xmlns:am3d="http://schemas.microsoft.com/office/drawing/2017/model3d" xmlns:o="urn:schemas-microsoft-com:office:office" xmlns:r="http://schemas.openxmlformats.org/officeDocument/2006/relationships" xmlns:m="http://schemas.openxmlformats.org/officeDocument/2006/math" xmlns:v="urn:schemas-microsoft-com:vml" xmlns:wp14="http://schemas.microsoft.com/office/word/2010/wordprocessingDrawing" xmlns:wp="http://schemas.openxmlformats.org/drawingml/2006/wordprocessingDrawing" xmlns:w10="urn:schemas-microsoft-com:office:word" xmlns:w="http://schemas.openxmlformats.org/wordprocessingml/2006/main" xmlns:w14="http://schemas.microsoft.com/office/word/2010/wordml" xmlns:w15="http://schemas.microsoft.com/office/word/2012/wordml" xmlns:w16cid="http://schemas.microsoft.com/office/word/2016/wordml/cid" xmlns:w16se="http://schemas.microsoft.com/office/word/2015/wordml/symex" xmlns:wpg="http://schemas.microsoft.com/office/word/2010/wordprocessingGroup" xmlns:wpi="http://schemas.microsoft.com/office/word/2010/wordprocessingInk" xmlns:wne="http://schemas.microsoft.com/office/word/2006/wordml" xmlns:wps="http://schemas.microsoft.com/office/word/2010/wordprocessingShape" mc:Ignorable="w14 w15 w16se w16cid wp14">
   <w:endnote w:type="separator" w:id="-1">
     <w:p>
       <w:pPr>
@@ -939,7 +1352,7 @@
 </file>
 
 <file path=word/footnotes.xml><?xml version="1.0" encoding="utf-8"?>
-<w:footnotes xmlns:wpc="http://schemas.microsoft.com/office/word/2010/wordprocessingCanvas" xmlns:cx="http://schemas.microsoft.com/office/drawing/2014/chartex" xmlns:cx1="http://schemas.microsoft.com/office/drawing/2015/9/8/chartex" xmlns:cx2="http://schemas.microsoft.com/office/drawing/2015/10/21/chartex" xmlns:cx3="http://schemas.microsoft.com/office/drawing/2016/5/9/chartex" xmlns:cx4="http://schemas.microsoft.com/office/drawing/2016/5/10/chartex" xmlns:cx5="http://schemas.microsoft.com/office/drawing/2016/5/11/chartex" xmlns:cx6="http://schemas.microsoft.com/office/drawing/2016/5/12/chartex" xmlns:cx7="http://schemas.microsoft.com/office/drawing/2016/5/13/chartex" xmlns:cx8="http://schemas.microsoft.com/office/drawing/2016/5/14/chartex" xmlns:mc="http://schemas.openxmlformats.org/markup-compatibility/2006" xmlns:aink="http://schemas.microsoft.com/office/drawing/2016/ink" xmlns:am3d="http://schemas.microsoft.com/office/drawing/2017/model3d" xmlns:o="urn:schemas-microsoft-com:office:office" xmlns:r="http://schemas.openxmlformats.org/officeDocument/2006/relationships" xmlns:m="http://schemas.openxmlformats.org/officeDocument/2006/math" xmlns:v="urn:schemas-microsoft-com:vml" xmlns:wp14="http://schemas.microsoft.com/office/word/2010/wordprocessingDrawing" xmlns:wp="http://schemas.openxmlformats.org/drawingml/2006/wordprocessingDrawing" xmlns:w10="urn:schemas-microsoft-com:office:word" xmlns:w="http://schemas.openxmlformats.org/wordprocessingml/2006/main" xmlns:w14="http://schemas.microsoft.com/office/word/2010/wordml" xmlns:w15="http://schemas.microsoft.com/office/word/2012/wordml" xmlns:w16cex="http://schemas.microsoft.com/office/word/2018/wordml/cex" xmlns:w16cid="http://schemas.microsoft.com/office/word/2016/wordml/cid" xmlns:w16="http://schemas.microsoft.com/office/word/2018/wordml" xmlns:w16se="http://schemas.microsoft.com/office/word/2015/wordml/symex" xmlns:wpg="http://schemas.microsoft.com/office/word/2010/wordprocessingGroup" xmlns:wpi="http://schemas.microsoft.com/office/word/2010/wordprocessingInk" xmlns:wne="http://schemas.microsoft.com/office/word/2006/wordml" xmlns:wps="http://schemas.microsoft.com/office/word/2010/wordprocessingShape" mc:Ignorable="w14 w15 w16se w16cid w16 w16cex wp14">
+<w:footnotes xmlns:wpc="http://schemas.microsoft.com/office/word/2010/wordprocessingCanvas" xmlns:cx="http://schemas.microsoft.com/office/drawing/2014/chartex" xmlns:cx1="http://schemas.microsoft.com/office/drawing/2015/9/8/chartex" xmlns:cx2="http://schemas.microsoft.com/office/drawing/2015/10/21/chartex" xmlns:cx3="http://schemas.microsoft.com/office/drawing/2016/5/9/chartex" xmlns:cx4="http://schemas.microsoft.com/office/drawing/2016/5/10/chartex" xmlns:cx5="http://schemas.microsoft.com/office/drawing/2016/5/11/chartex" xmlns:cx6="http://schemas.microsoft.com/office/drawing/2016/5/12/chartex" xmlns:cx7="http://schemas.microsoft.com/office/drawing/2016/5/13/chartex" xmlns:cx8="http://schemas.microsoft.com/office/drawing/2016/5/14/chartex" xmlns:mc="http://schemas.openxmlformats.org/markup-compatibility/2006" xmlns:aink="http://schemas.microsoft.com/office/drawing/2016/ink" xmlns:am3d="http://schemas.microsoft.com/office/drawing/2017/model3d" xmlns:o="urn:schemas-microsoft-com:office:office" xmlns:r="http://schemas.openxmlformats.org/officeDocument/2006/relationships" xmlns:m="http://schemas.openxmlformats.org/officeDocument/2006/math" xmlns:v="urn:schemas-microsoft-com:vml" xmlns:wp14="http://schemas.microsoft.com/office/word/2010/wordprocessingDrawing" xmlns:wp="http://schemas.openxmlformats.org/drawingml/2006/wordprocessingDrawing" xmlns:w10="urn:schemas-microsoft-com:office:word" xmlns:w="http://schemas.openxmlformats.org/wordprocessingml/2006/main" xmlns:w14="http://schemas.microsoft.com/office/word/2010/wordml" xmlns:w15="http://schemas.microsoft.com/office/word/2012/wordml" xmlns:w16cid="http://schemas.microsoft.com/office/word/2016/wordml/cid" xmlns:w16se="http://schemas.microsoft.com/office/word/2015/wordml/symex" xmlns:wpg="http://schemas.microsoft.com/office/word/2010/wordprocessingGroup" xmlns:wpi="http://schemas.microsoft.com/office/word/2010/wordprocessingInk" xmlns:wne="http://schemas.microsoft.com/office/word/2006/wordml" xmlns:wps="http://schemas.microsoft.com/office/word/2010/wordprocessingShape" mc:Ignorable="w14 w15 w16se w16cid wp14">
   <w:footnote w:type="separator" w:id="-1">
     <w:p>
       <w:pPr>
@@ -964,7 +1377,7 @@
 </file>
 
 <file path=word/header1.xml><?xml version="1.0" encoding="utf-8"?>
-<w:hdr xmlns:wpc="http://schemas.microsoft.com/office/word/2010/wordprocessingCanvas" xmlns:cx="http://schemas.microsoft.com/office/drawing/2014/chartex" xmlns:cx1="http://schemas.microsoft.com/office/drawing/2015/9/8/chartex" xmlns:cx2="http://schemas.microsoft.com/office/drawing/2015/10/21/chartex" xmlns:cx3="http://schemas.microsoft.com/office/drawing/2016/5/9/chartex" xmlns:cx4="http://schemas.microsoft.com/office/drawing/2016/5/10/chartex" xmlns:cx5="http://schemas.microsoft.com/office/drawing/2016/5/11/chartex" xmlns:cx6="http://schemas.microsoft.com/office/drawing/2016/5/12/chartex" xmlns:cx7="http://schemas.microsoft.com/office/drawing/2016/5/13/chartex" xmlns:cx8="http://schemas.microsoft.com/office/drawing/2016/5/14/chartex" xmlns:mc="http://schemas.openxmlformats.org/markup-compatibility/2006" xmlns:aink="http://schemas.microsoft.com/office/drawing/2016/ink" xmlns:am3d="http://schemas.microsoft.com/office/drawing/2017/model3d" xmlns:o="urn:schemas-microsoft-com:office:office" xmlns:r="http://schemas.openxmlformats.org/officeDocument/2006/relationships" xmlns:m="http://schemas.openxmlformats.org/officeDocument/2006/math" xmlns:v="urn:schemas-microsoft-com:vml" xmlns:wp14="http://schemas.microsoft.com/office/word/2010/wordprocessingDrawing" xmlns:wp="http://schemas.openxmlformats.org/drawingml/2006/wordprocessingDrawing" xmlns:w10="urn:schemas-microsoft-com:office:word" xmlns:w="http://schemas.openxmlformats.org/wordprocessingml/2006/main" xmlns:w14="http://schemas.microsoft.com/office/word/2010/wordml" xmlns:w15="http://schemas.microsoft.com/office/word/2012/wordml" xmlns:w16cex="http://schemas.microsoft.com/office/word/2018/wordml/cex" xmlns:w16cid="http://schemas.microsoft.com/office/word/2016/wordml/cid" xmlns:w16="http://schemas.microsoft.com/office/word/2018/wordml" xmlns:w16se="http://schemas.microsoft.com/office/word/2015/wordml/symex" xmlns:wpg="http://schemas.microsoft.com/office/word/2010/wordprocessingGroup" xmlns:wpi="http://schemas.microsoft.com/office/word/2010/wordprocessingInk" xmlns:wne="http://schemas.microsoft.com/office/word/2006/wordml" xmlns:wps="http://schemas.microsoft.com/office/word/2010/wordprocessingShape" mc:Ignorable="w14 w15 w16se w16cid w16 w16cex wp14">
+<w:hdr xmlns:wpc="http://schemas.microsoft.com/office/word/2010/wordprocessingCanvas" xmlns:cx="http://schemas.microsoft.com/office/drawing/2014/chartex" xmlns:cx1="http://schemas.microsoft.com/office/drawing/2015/9/8/chartex" xmlns:cx2="http://schemas.microsoft.com/office/drawing/2015/10/21/chartex" xmlns:cx3="http://schemas.microsoft.com/office/drawing/2016/5/9/chartex" xmlns:cx4="http://schemas.microsoft.com/office/drawing/2016/5/10/chartex" xmlns:cx5="http://schemas.microsoft.com/office/drawing/2016/5/11/chartex" xmlns:cx6="http://schemas.microsoft.com/office/drawing/2016/5/12/chartex" xmlns:cx7="http://schemas.microsoft.com/office/drawing/2016/5/13/chartex" xmlns:cx8="http://schemas.microsoft.com/office/drawing/2016/5/14/chartex" xmlns:mc="http://schemas.openxmlformats.org/markup-compatibility/2006" xmlns:aink="http://schemas.microsoft.com/office/drawing/2016/ink" xmlns:am3d="http://schemas.microsoft.com/office/drawing/2017/model3d" xmlns:o="urn:schemas-microsoft-com:office:office" xmlns:r="http://schemas.openxmlformats.org/officeDocument/2006/relationships" xmlns:m="http://schemas.openxmlformats.org/officeDocument/2006/math" xmlns:v="urn:schemas-microsoft-com:vml" xmlns:wp14="http://schemas.microsoft.com/office/word/2010/wordprocessingDrawing" xmlns:wp="http://schemas.openxmlformats.org/drawingml/2006/wordprocessingDrawing" xmlns:w10="urn:schemas-microsoft-com:office:word" xmlns:w="http://schemas.openxmlformats.org/wordprocessingml/2006/main" xmlns:w14="http://schemas.microsoft.com/office/word/2010/wordml" xmlns:w15="http://schemas.microsoft.com/office/word/2012/wordml" xmlns:w16cid="http://schemas.microsoft.com/office/word/2016/wordml/cid" xmlns:w16se="http://schemas.microsoft.com/office/word/2015/wordml/symex" xmlns:wpg="http://schemas.microsoft.com/office/word/2010/wordprocessingGroup" xmlns:wpi="http://schemas.microsoft.com/office/word/2010/wordprocessingInk" xmlns:wne="http://schemas.microsoft.com/office/word/2006/wordml" xmlns:wps="http://schemas.microsoft.com/office/word/2010/wordprocessingShape" mc:Ignorable="w14 w15 w16se w16cid wp14">
   <w:p>
     <w:pPr>
       <w:pStyle w:val="Header"/>
@@ -1049,7 +1462,7 @@
 </file>
 
 <file path=word/styles.xml><?xml version="1.0" encoding="utf-8"?>
-<w:styles xmlns:mc="http://schemas.openxmlformats.org/markup-compatibility/2006" xmlns:r="http://schemas.openxmlformats.org/officeDocument/2006/relationships" xmlns:w="http://schemas.openxmlformats.org/wordprocessingml/2006/main" xmlns:w14="http://schemas.microsoft.com/office/word/2010/wordml" xmlns:w15="http://schemas.microsoft.com/office/word/2012/wordml" xmlns:w16cex="http://schemas.microsoft.com/office/word/2018/wordml/cex" xmlns:w16cid="http://schemas.microsoft.com/office/word/2016/wordml/cid" xmlns:w16="http://schemas.microsoft.com/office/word/2018/wordml" xmlns:w16se="http://schemas.microsoft.com/office/word/2015/wordml/symex" mc:Ignorable="w14 w15 w16se w16cid w16 w16cex">
+<w:styles xmlns:mc="http://schemas.openxmlformats.org/markup-compatibility/2006" xmlns:r="http://schemas.openxmlformats.org/officeDocument/2006/relationships" xmlns:w="http://schemas.openxmlformats.org/wordprocessingml/2006/main" xmlns:w14="http://schemas.microsoft.com/office/word/2010/wordml" xmlns:w15="http://schemas.microsoft.com/office/word/2012/wordml" xmlns:w16cid="http://schemas.microsoft.com/office/word/2016/wordml/cid" xmlns:w16se="http://schemas.microsoft.com/office/word/2015/wordml/symex" mc:Ignorable="w14 w15 w16se w16cid">
   <w:docDefaults>
     <w:rPrDefault>
       <w:rPr>
@@ -1488,6 +1901,7 @@
   <w:style w:type="character" w:default="1" w:styleId="DefaultParagraphFont">
     <w:name w:val="Default Paragraph Font"/>
     <w:uiPriority w:val="1"/>
+    <w:semiHidden/>
     <w:unhideWhenUsed/>
   </w:style>
   <w:style w:type="table" w:default="1" w:styleId="TableNormal">
@@ -2381,7 +2795,7 @@
 </file>
 
 <file path=customXml/itemProps1.xml><?xml version="1.0" encoding="utf-8"?>
-<ds:datastoreItem xmlns:ds="http://schemas.openxmlformats.org/officeDocument/2006/customXml" ds:itemID="{415B7AD3-4F7D-4634-83AC-4AD4B12FD4B2}">
+<ds:datastoreItem xmlns:ds="http://schemas.openxmlformats.org/officeDocument/2006/customXml" ds:itemID="{388F1034-72BD-4AC6-9B3D-E1AFEB2775D9}">
   <ds:schemaRefs>
     <ds:schemaRef ds:uri="http://schemas.openxmlformats.org/officeDocument/2006/bibliography"/>
   </ds:schemaRefs>

--- a/Section_3_Mgmt_Informed/Week8_Presentation/Transcript.docx
+++ b/Section_3_Mgmt_Informed/Week8_Presentation/Transcript.docx
@@ -631,12 +631,144 @@
       </w:r>
     </w:p>
     <w:p>
-      <w:bookmarkStart w:id="0" w:name="_GoBack"/>
-      <w:r>
-        <w:t xml:space="preserve">Things </w:t>
-      </w:r>
-    </w:p>
-    <w:bookmarkEnd w:id="0"/>
+      <w:r>
+        <w:t xml:space="preserve">According to the data analysis results a skew exists, which is disproportionately impacting Black people more than White people.  However, the research team asks if this is the entire story?  Instead of treating America as a single homogeneous group, the victim results were mapped to individual states.  One observation from this perspective is that death rates for people of color generally aligns with the diversity ratios of that state.  For example, in Texas 39% of fatalities are </w:t>
+      </w:r>
+      <w:proofErr w:type="spellStart"/>
+      <w:r>
+        <w:t>Hispancic</w:t>
+      </w:r>
+      <w:proofErr w:type="spellEnd"/>
+      <w:r>
+        <w:t xml:space="preserve"> compared to representing 34% of the residents.  </w:t>
+      </w:r>
+      <w:proofErr w:type="gramStart"/>
+      <w:r>
+        <w:t>Generally speaking, the</w:t>
+      </w:r>
+      <w:proofErr w:type="gramEnd"/>
+      <w:r>
+        <w:t xml:space="preserve"> ratios are </w:t>
+      </w:r>
+      <w:r>
+        <w:lastRenderedPageBreak/>
+        <w:t>maintained across all states, suggesting that these are even-handed not racial profiling.</w:t>
+      </w:r>
+      <w:r>
+        <w:t xml:space="preserve">  These values become skewed on a national level, due to the inclusion of areas that lack minorities among the residents, such as Montana and Utah.  </w:t>
+      </w:r>
+    </w:p>
+    <w:p>
+      <w:r>
+        <w:t xml:space="preserve">Going back to the </w:t>
+      </w:r>
+      <w:proofErr w:type="spellStart"/>
+      <w:r>
+        <w:t>reseach</w:t>
+      </w:r>
+      <w:proofErr w:type="spellEnd"/>
+      <w:r>
+        <w:t xml:space="preserve"> questions; </w:t>
+      </w:r>
+      <w:r>
+        <w:rPr>
+          <w:b/>
+          <w:bCs/>
+        </w:rPr>
+        <w:t>R1 does</w:t>
+      </w:r>
+      <w:r>
+        <w:t xml:space="preserve"> </w:t>
+      </w:r>
+      <w:r>
+        <w:rPr>
+          <w:i/>
+          <w:iCs/>
+        </w:rPr>
+        <w:t>race</w:t>
+      </w:r>
+      <w:r>
+        <w:t xml:space="preserve"> or </w:t>
+      </w:r>
+      <w:r>
+        <w:rPr>
+          <w:i/>
+          <w:iCs/>
+        </w:rPr>
+        <w:t>sanity</w:t>
+      </w:r>
+      <w:r>
+        <w:t xml:space="preserve"> explain the data set?  No, using DeCarlo’s proposal; the statistical effect of these feature values is </w:t>
+      </w:r>
+      <w:proofErr w:type="gramStart"/>
+      <w:r>
+        <w:t>fairly small</w:t>
+      </w:r>
+      <w:proofErr w:type="gramEnd"/>
+      <w:r>
+        <w:t xml:space="preserve"> across the population assessments.  Within the full paper are details on these groupings by age, race, sanity, weapon type, and location.  </w:t>
+      </w:r>
+      <w:r>
+        <w:rPr>
+          <w:b/>
+          <w:bCs/>
+        </w:rPr>
+        <w:t xml:space="preserve">R2 </w:t>
+      </w:r>
+      <w:r>
+        <w:rPr>
+          <w:b/>
+          <w:bCs/>
+        </w:rPr>
+        <w:t>are</w:t>
+      </w:r>
+      <w:r>
+        <w:t xml:space="preserve"> these even-handed or racially profiled</w:t>
+      </w:r>
+      <w:proofErr w:type="gramStart"/>
+      <w:r>
+        <w:t xml:space="preserve">? </w:t>
+      </w:r>
+      <w:proofErr w:type="gramEnd"/>
+      <w:r>
+        <w:t xml:space="preserve">Once the results are </w:t>
+      </w:r>
+      <w:r>
+        <w:t xml:space="preserve">demographically adjusting </w:t>
+      </w:r>
+      <w:r>
+        <w:t xml:space="preserve">to </w:t>
+      </w:r>
+      <w:r>
+        <w:t xml:space="preserve">population </w:t>
+      </w:r>
+      <w:r>
+        <w:t xml:space="preserve">of an individual state, then the rates are </w:t>
+      </w:r>
+      <w:r>
+        <w:t>consistent</w:t>
+      </w:r>
+      <w:r>
+        <w:t xml:space="preserve">.  The national skew originates from the inclusion of rural areas that are void of either victims or minorities.  </w:t>
+      </w:r>
+      <w:r>
+        <w:rPr>
+          <w:b/>
+          <w:bCs/>
+        </w:rPr>
+        <w:t xml:space="preserve">R3 </w:t>
+      </w:r>
+      <w:r>
+        <w:rPr>
+          <w:b/>
+          <w:bCs/>
+        </w:rPr>
+        <w:t>should</w:t>
+      </w:r>
+      <w:r>
+        <w:t xml:space="preserve"> an effective strategy focus on a different aspect of the problem?  Absolutely; there is another piece to this puzzle that needs to be front-and-center.</w:t>
+      </w:r>
+    </w:p>
     <w:p>
       <w:pPr>
         <w:pStyle w:val="Heading2"/>
@@ -644,6 +776,27 @@
       <w:r>
         <w:t>Research Limitations</w:t>
       </w:r>
+    </w:p>
+    <w:p>
+      <w:r>
+        <w:t>T</w:t>
+      </w:r>
+      <w:r>
+        <w:t>here are several challenges and limitations with studying police brutality.  First, national officials do not require official reporting of statistics.  Without a federally managed database researchers must rely on open-source datasets.  Information for this study comes from the Washington Post, and they rely on third-party media coverage.</w:t>
+      </w:r>
+      <w:r>
+        <w:t xml:space="preserve">  This game of telephone could be missing data points or erroneously reporting features.  Since data is relatively sparse, some pivots and comparisons lack large sample sizes.  Given the low statistical effect between different partitions of that grouping, </w:t>
+      </w:r>
+      <w:proofErr w:type="spellStart"/>
+      <w:r>
+        <w:t>its</w:t>
+      </w:r>
+      <w:proofErr w:type="spellEnd"/>
+      <w:r>
+        <w:t xml:space="preserve"> possible that underlying trends are missing from the analysis.</w:t>
+      </w:r>
+      <w:bookmarkStart w:id="0" w:name="_GoBack"/>
+      <w:bookmarkEnd w:id="0"/>
     </w:p>
     <w:p>
       <w:pPr>
@@ -2795,7 +2948,7 @@
 </file>
 
 <file path=customXml/itemProps1.xml><?xml version="1.0" encoding="utf-8"?>
-<ds:datastoreItem xmlns:ds="http://schemas.openxmlformats.org/officeDocument/2006/customXml" ds:itemID="{388F1034-72BD-4AC6-9B3D-E1AFEB2775D9}">
+<ds:datastoreItem xmlns:ds="http://schemas.openxmlformats.org/officeDocument/2006/customXml" ds:itemID="{698AABED-00C5-41BB-91A0-08FCCEB10B3A}">
   <ds:schemaRefs>
     <ds:schemaRef ds:uri="http://schemas.openxmlformats.org/officeDocument/2006/bibliography"/>
   </ds:schemaRefs>

--- a/Section_3_Mgmt_Informed/Week8_Presentation/Transcript.docx
+++ b/Section_3_Mgmt_Informed/Week8_Presentation/Transcript.docx
@@ -795,14 +795,36 @@
       <w:r>
         <w:t xml:space="preserve"> possible that underlying trends are missing from the analysis.</w:t>
       </w:r>
-      <w:bookmarkStart w:id="0" w:name="_GoBack"/>
-      <w:bookmarkEnd w:id="0"/>
+    </w:p>
+    <w:p>
+      <w:r>
+        <w:t xml:space="preserve">Other potential issues could have </w:t>
+      </w:r>
+      <w:proofErr w:type="spellStart"/>
+      <w:r>
+        <w:t>arised</w:t>
+      </w:r>
+      <w:proofErr w:type="spellEnd"/>
+      <w:r>
+        <w:t xml:space="preserve"> from incorrectly chosen statistical tests, or inconsistent control processes during the exploration phase.  While the researchers follow due diligence and best effort, this study has finite time and resources. </w:t>
+      </w:r>
+    </w:p>
+    <w:p>
+      <w:pPr>
+        <w:rPr>
+          <w:b/>
+        </w:rPr>
+      </w:pPr>
+      <w:r>
+        <w:br w:type="page"/>
+      </w:r>
     </w:p>
     <w:p>
       <w:pPr>
         <w:pStyle w:val="Heading1"/>
       </w:pPr>
       <w:r>
+        <w:lastRenderedPageBreak/>
         <w:t>Strategy Delivery</w:t>
       </w:r>
     </w:p>
@@ -835,8 +857,12 @@
         <w:pStyle w:val="Heading2"/>
       </w:pPr>
       <w:r>
-        <w:lastRenderedPageBreak/>
-        <w:t>Learnings and Future Considerations</w:t>
+        <w:t>Learnings and Future Consideration</w:t>
+      </w:r>
+      <w:bookmarkStart w:id="0" w:name="_GoBack"/>
+      <w:bookmarkEnd w:id="0"/>
+      <w:r>
+        <w:t>s</w:t>
       </w:r>
     </w:p>
     <w:p>
@@ -2948,7 +2974,7 @@
 </file>
 
 <file path=customXml/itemProps1.xml><?xml version="1.0" encoding="utf-8"?>
-<ds:datastoreItem xmlns:ds="http://schemas.openxmlformats.org/officeDocument/2006/customXml" ds:itemID="{698AABED-00C5-41BB-91A0-08FCCEB10B3A}">
+<ds:datastoreItem xmlns:ds="http://schemas.openxmlformats.org/officeDocument/2006/customXml" ds:itemID="{89C28FDC-53C0-42D9-B06C-88A672BA0032}">
   <ds:schemaRefs>
     <ds:schemaRef ds:uri="http://schemas.openxmlformats.org/officeDocument/2006/bibliography"/>
   </ds:schemaRefs>

--- a/Section_3_Mgmt_Informed/Week8_Presentation/Transcript.docx
+++ b/Section_3_Mgmt_Informed/Week8_Presentation/Transcript.docx
@@ -180,48 +180,96 @@
     </w:p>
     <w:p>
       <w:r>
-        <w:t xml:space="preserve">In May, the death of George Floyd raised to the national debate stage questions around civil rights and police violence.  This event triggered a series of global protests that are </w:t>
-      </w:r>
-      <w:proofErr w:type="spellStart"/>
-      <w:r>
-        <w:t>pointently</w:t>
-      </w:r>
-      <w:proofErr w:type="spellEnd"/>
-      <w:r>
-        <w:t xml:space="preserve"> asking why a disproportionate people of color fall victim.  These discussions propose various solutions, such as defunding the police to increase investments into mental health and civil services.  Meanwhile, others argue that these actions are the result of a few bad apples, and not evident of a systematic bias.</w:t>
-      </w:r>
-    </w:p>
-    <w:p>
-      <w:r>
-        <w:t xml:space="preserve">It is challenging to understand these perspectives, because the problem has become highly partisan, and neither side willing to objectively look at the data.  Anytime that preventable death occurs, emotions run high and both parties approach the issue with </w:t>
-      </w:r>
-      <w:proofErr w:type="spellStart"/>
-      <w:r>
-        <w:t>skeptism</w:t>
-      </w:r>
-      <w:proofErr w:type="spellEnd"/>
-      <w:r>
-        <w:t xml:space="preserve">, pain and frustration.  </w:t>
+        <w:t xml:space="preserve">In May, the death of George Floyd </w:t>
+      </w:r>
+      <w:r>
+        <w:t xml:space="preserve">is </w:t>
+      </w:r>
+      <w:r>
+        <w:t>ris</w:t>
+      </w:r>
+      <w:r>
+        <w:t>ing</w:t>
+      </w:r>
+      <w:r>
+        <w:t xml:space="preserve"> to the national debate stage questions around civil rights and police violence.  This event triggered a series of global protests that are pointe</w:t>
+      </w:r>
+      <w:r>
+        <w:t>d</w:t>
+      </w:r>
+      <w:r>
+        <w:t xml:space="preserve">ly asking why a disproportionate people of color </w:t>
+      </w:r>
+      <w:r>
+        <w:t xml:space="preserve">are </w:t>
+      </w:r>
+      <w:r>
+        <w:t>fall</w:t>
+      </w:r>
+      <w:r>
+        <w:t>ing</w:t>
+      </w:r>
+      <w:r>
+        <w:t xml:space="preserve"> victim.  These discussions propose various solutions, such as defunding the police to increase investments into mental health and civil services.  Meanwhile, others argue that these actions are the result of a few bad apples and not eviden</w:t>
+      </w:r>
+      <w:r>
+        <w:t>ce</w:t>
+      </w:r>
+      <w:r>
+        <w:t xml:space="preserve"> of systematic bias.</w:t>
+      </w:r>
+    </w:p>
+    <w:p>
+      <w:r>
+        <w:t>It is challenging to understand these perspectives because the problem has become highly partisan, and neither side willing to objectively look at the data.  Anytime that preventable death occurs, emotions run high</w:t>
+      </w:r>
+      <w:r>
+        <w:t>,</w:t>
+      </w:r>
+      <w:r>
+        <w:t xml:space="preserve"> and both parties approach the issue with skept</w:t>
+      </w:r>
+      <w:r>
+        <w:t>ic</w:t>
+      </w:r>
+      <w:r>
+        <w:t>ism, pain</w:t>
+      </w:r>
+      <w:r>
+        <w:t>,</w:t>
+      </w:r>
+      <w:r>
+        <w:t xml:space="preserve"> and frustration.  </w:t>
       </w:r>
     </w:p>
     <w:p>
       <w:r>
         <w:lastRenderedPageBreak/>
-        <w:t xml:space="preserve">NCU-C, our </w:t>
-      </w:r>
-      <w:proofErr w:type="spellStart"/>
-      <w:r>
-        <w:t>polticially</w:t>
-      </w:r>
-      <w:proofErr w:type="spellEnd"/>
-      <w:r>
-        <w:t xml:space="preserve"> neutral </w:t>
+        <w:t>NCU-C, our pol</w:t>
+      </w:r>
+      <w:r>
+        <w:t>itic</w:t>
+      </w:r>
+      <w:r>
+        <w:t xml:space="preserve">ally neutral </w:t>
       </w:r>
       <w:r>
         <w:t>non-profit</w:t>
       </w:r>
       <w:r>
-        <w:t xml:space="preserve"> foundation believes that the truth is rarely at any extreme and generally lies in the middle.  If we remove the politics and assess the situation, only then can an efficient strategy be formed, striking at the heart of the problem.</w:t>
+        <w:t xml:space="preserve"> foundation</w:t>
+      </w:r>
+      <w:r>
+        <w:t>,</w:t>
+      </w:r>
+      <w:r>
+        <w:t xml:space="preserve"> believes that the truth rarely</w:t>
+      </w:r>
+      <w:r>
+        <w:t xml:space="preserve"> lives at the</w:t>
+      </w:r>
+      <w:r>
+        <w:t xml:space="preserve"> extreme and generally lies in the middle.  If we remove the politics and assess the situation, only then can an efficient strategy be formed, striking at the heart of the problem.</w:t>
       </w:r>
     </w:p>
     <w:p>
@@ -391,15 +439,7 @@
         </w:sdtContent>
       </w:sdt>
       <w:r>
-        <w:t xml:space="preserve">.  While there are several limitations to this aggregate feed, it does </w:t>
-      </w:r>
-      <w:proofErr w:type="gramStart"/>
-      <w:r>
-        <w:t>provides</w:t>
-      </w:r>
-      <w:proofErr w:type="gramEnd"/>
-      <w:r>
-        <w:t xml:space="preserve"> a best-intentioned sampling of the broader population.</w:t>
+        <w:t>.  While there are several limitations to this aggregate feed, it provides a best-intentioned sampling of the broader population.</w:t>
       </w:r>
     </w:p>
     <w:p>
@@ -439,7 +479,13 @@
         <w:t>effect</w:t>
       </w:r>
       <w:r>
-        <w:t xml:space="preserve"> in question.  Several knobs feed into the power of an experiment, such relaxing the confidence interval, using parametric statistics, converting to a one-tail model, increasing the samples, or adjusting the sensitivity</w:t>
+        <w:t xml:space="preserve"> in question.  Several knobs feed into the power of an </w:t>
+      </w:r>
+      <w:r>
+        <w:t>investigation</w:t>
+      </w:r>
+      <w:r>
+        <w:t>, such relaxing the confidence interval, using parametric statistics, converting to a one-tail model, increasing the samples, or adjusting the sensitivity</w:t>
       </w:r>
       <w:sdt>
         <w:sdtPr>
@@ -481,7 +527,7 @@
     </w:p>
     <w:p>
       <w:r>
-        <w:t>There are multiple strategies for determining which variable has more effect on a situational outcome.  News articles typically approach the problem by looking at the raw descriptive statistics, such as the ratio of victims that were experiencing a mental crisis.  A challenge with this solution is that the telemetry only communicates what happened, not why.  Consider the extreme example that one hundred percent of all police violence within a given community is against a specific race.  While this scenario immediately raises questions around racial profiling, it should also invite a discussion around the diversity of the inflicted population.</w:t>
+        <w:t>There are multiple strategies for determining which variable has more effect on a situational outcome.  News articles typically approach the problem by looking at the raw descriptive statistics, such as the ratio of victims experiencing a mental crisis.  A challenge with this solution is that the telemetry only communicates what happened, not why.  Consider the extreme example that one hundred percent of all police violence within a given community is against a specific race.  While this scenario immediately raises questions around racial profiling, it should also invite a discussion around the diversity of the inflicted population.</w:t>
       </w:r>
     </w:p>
     <w:p>
@@ -586,37 +632,81 @@
       </w:r>
       <w:proofErr w:type="gramEnd"/>
       <w:r>
-        <w:t xml:space="preserve"> coverage exists for the chosen tests.  During this step, it became necessary to reduce the exploration to only focus on Black, Hispanic, and White people, because other groups lacked the required representation.</w:t>
-      </w:r>
-    </w:p>
-    <w:p>
-      <w:r>
-        <w:t>Our first test plots the distribution by race for all victims between 2015 to 2019.  These results are compared with diversity statistics according to the US Census over that same period.  From this view a skew becomes evident and this aligns with position of many peaceful protesters.</w:t>
+        <w:t xml:space="preserve"> coverage exists for the chosen tests.  During this step, it became necessary to reduce the exploration to only focus on Black, Hispanic, and White people because other groups lacked the required representation.</w:t>
+      </w:r>
+    </w:p>
+    <w:p>
+      <w:r>
+        <w:t>Our first test plots the distribution by race for all victims between 2015 to 2019.  These results are compared with diversity statistics according to the U</w:t>
+      </w:r>
+      <w:r>
+        <w:t>.S.</w:t>
+      </w:r>
+      <w:r>
+        <w:t xml:space="preserve"> Census over that same period.  From this view</w:t>
+      </w:r>
+      <w:r>
+        <w:t>,</w:t>
+      </w:r>
+      <w:r>
+        <w:t xml:space="preserve"> a skew becomes evident</w:t>
+      </w:r>
+      <w:r>
+        <w:t>,</w:t>
+      </w:r>
+      <w:r>
+        <w:t xml:space="preserve"> </w:t>
+      </w:r>
+      <w:r>
+        <w:t>which</w:t>
+      </w:r>
+      <w:r>
+        <w:t xml:space="preserve"> aligns with </w:t>
+      </w:r>
+      <w:r>
+        <w:t xml:space="preserve">the </w:t>
+      </w:r>
+      <w:r>
+        <w:t>position of many peaceful protesters.</w:t>
       </w:r>
       <w:r>
         <w:t xml:space="preserve">  </w:t>
       </w:r>
       <w:r>
-        <w:t xml:space="preserve">Next, the data set was partitioned along various lines, such as demographics, location, and weapon status.  Nix et al. use a similar approach in their article for Nature, which has been cited over 200 times.  The contexts of their analysis </w:t>
-      </w:r>
-      <w:proofErr w:type="gramStart"/>
-      <w:r>
-        <w:t>was</w:t>
-      </w:r>
-      <w:proofErr w:type="gramEnd"/>
-      <w:r>
-        <w:t xml:space="preserve"> </w:t>
-      </w:r>
-      <w:proofErr w:type="spellStart"/>
-      <w:r>
-        <w:t>reproducable</w:t>
-      </w:r>
-      <w:proofErr w:type="spellEnd"/>
-      <w:r>
-        <w:t>, and our team confirmed their insights, such as Black-people are twice as likely as White-people to die unarmed</w:t>
-      </w:r>
-      <w:r>
-        <w:t xml:space="preserve"> (5 vs 10%)</w:t>
+        <w:t xml:space="preserve">Next, the data set </w:t>
+      </w:r>
+      <w:r>
+        <w:t xml:space="preserve">partitioning </w:t>
+      </w:r>
+      <w:r>
+        <w:t>along various lines, such as demographics, location, and weapon status</w:t>
+      </w:r>
+      <w:r>
+        <w:t>, allows for comparisons between populations</w:t>
+      </w:r>
+      <w:r>
+        <w:t>.  Nix et al. use a similar approach in their article for Nature, cited over 200 times.  The contexts of their analysis w</w:t>
+      </w:r>
+      <w:r>
+        <w:t>ere</w:t>
+      </w:r>
+      <w:r>
+        <w:t xml:space="preserve"> reproduc</w:t>
+      </w:r>
+      <w:r>
+        <w:t>i</w:t>
+      </w:r>
+      <w:r>
+        <w:t>ble, and our team confirmed their insights, such as Black-people are twice as likely as White-people to die unarmed</w:t>
+      </w:r>
+      <w:r>
+        <w:t xml:space="preserve"> (5 vs</w:t>
+      </w:r>
+      <w:r>
+        <w:t>.</w:t>
+      </w:r>
+      <w:r>
+        <w:t xml:space="preserve"> 10%)</w:t>
       </w:r>
       <w:r>
         <w:t>.</w:t>
@@ -632,15 +722,35 @@
     </w:p>
     <w:p>
       <w:r>
-        <w:t xml:space="preserve">According to the data analysis results a skew exists, which is disproportionately impacting Black people more than White people.  However, the research team asks if this is the entire story?  Instead of treating America as a single homogeneous group, the victim results were mapped to individual states.  One observation from this perspective is that death rates for people of color generally aligns with the diversity ratios of that state.  For example, in Texas 39% of fatalities are </w:t>
-      </w:r>
-      <w:proofErr w:type="spellStart"/>
-      <w:r>
-        <w:t>Hispancic</w:t>
-      </w:r>
-      <w:proofErr w:type="spellEnd"/>
-      <w:r>
-        <w:t xml:space="preserve"> compared to representing 34% of the residents.  </w:t>
+        <w:t>According to the data analysis results</w:t>
+      </w:r>
+      <w:r>
+        <w:t>,</w:t>
+      </w:r>
+      <w:r>
+        <w:t xml:space="preserve"> a skew exists, disproportionately impacting Black people more than White people.  However, the research team asks if this is the entire story?  Instead of treating America as a single homogeneous group, </w:t>
+      </w:r>
+      <w:r>
+        <w:t xml:space="preserve">an experiment maps </w:t>
+      </w:r>
+      <w:r>
+        <w:t xml:space="preserve">the victim </w:t>
+      </w:r>
+      <w:r>
+        <w:t xml:space="preserve">into their </w:t>
+      </w:r>
+      <w:r>
+        <w:t>states.  One observation from this perspective is that death rates for people of color generally aligns with the diversity ratios of that state.  For example, in Texas</w:t>
+      </w:r>
+      <w:r>
+        <w:t>,</w:t>
+      </w:r>
+      <w:r>
+        <w:t xml:space="preserve"> 39% of fatalities are Hispanic compared </w:t>
+      </w:r>
+      <w:r>
+        <w:lastRenderedPageBreak/>
+        <w:t xml:space="preserve">to representing 34% of the residents.  </w:t>
       </w:r>
       <w:proofErr w:type="gramStart"/>
       <w:r>
@@ -648,27 +758,45 @@
       </w:r>
       <w:proofErr w:type="gramEnd"/>
       <w:r>
-        <w:t xml:space="preserve"> ratios are </w:t>
-      </w:r>
-      <w:r>
-        <w:lastRenderedPageBreak/>
-        <w:t>maintained across all states, suggesting that these are even-handed not racial profiling.</w:t>
-      </w:r>
-      <w:r>
-        <w:t xml:space="preserve">  These values become skewed on a national level, due to the inclusion of areas that lack minorities among the residents, such as Montana and Utah.  </w:t>
-      </w:r>
-    </w:p>
-    <w:p>
-      <w:r>
-        <w:t xml:space="preserve">Going back to the </w:t>
-      </w:r>
-      <w:proofErr w:type="spellStart"/>
-      <w:r>
-        <w:t>reseach</w:t>
-      </w:r>
-      <w:proofErr w:type="spellEnd"/>
-      <w:r>
-        <w:t xml:space="preserve"> questions; </w:t>
+        <w:t xml:space="preserve"> ratios are maintained across all states, suggesting that these are even-handed</w:t>
+      </w:r>
+      <w:r>
+        <w:t>,</w:t>
+      </w:r>
+      <w:r>
+        <w:t xml:space="preserve"> not racial profiling.</w:t>
+      </w:r>
+      <w:r>
+        <w:t xml:space="preserve">  </w:t>
+      </w:r>
+      <w:r>
+        <w:t>The distinction comes from national statistics, including</w:t>
+      </w:r>
+      <w:r>
+        <w:t xml:space="preserve"> areas that lack minorities among the residents, such as Montana and Utah.</w:t>
+      </w:r>
+      <w:r>
+        <w:t xml:space="preserve"> </w:t>
+      </w:r>
+      <w:r>
+        <w:t xml:space="preserve">  </w:t>
+      </w:r>
+    </w:p>
+    <w:p>
+      <w:r>
+        <w:t>Going back to the resea</w:t>
+      </w:r>
+      <w:r>
+        <w:t>r</w:t>
+      </w:r>
+      <w:r>
+        <w:t>ch questions</w:t>
+      </w:r>
+      <w:r>
+        <w:t>,</w:t>
+      </w:r>
+      <w:r>
+        <w:t xml:space="preserve"> </w:t>
       </w:r>
       <w:r>
         <w:rPr>
@@ -698,15 +826,19 @@
         <w:t>sanity</w:t>
       </w:r>
       <w:r>
-        <w:t xml:space="preserve"> explain the data set?  No, using DeCarlo’s proposal; the statistical effect of these feature values is </w:t>
-      </w:r>
-      <w:proofErr w:type="gramStart"/>
-      <w:r>
-        <w:t>fairly small</w:t>
-      </w:r>
-      <w:proofErr w:type="gramEnd"/>
-      <w:r>
-        <w:t xml:space="preserve"> across the population assessments.  Within the full paper are details on these groupings by age, race, sanity, weapon type, and location.  </w:t>
+        <w:t xml:space="preserve"> explain the data set?  No, using DeCarlo’s proposal</w:t>
+      </w:r>
+      <w:r>
+        <w:t>,</w:t>
+      </w:r>
+      <w:r>
+        <w:t xml:space="preserve"> the statistical effect of these feature values is </w:t>
+      </w:r>
+      <w:r>
+        <w:t>relative</w:t>
+      </w:r>
+      <w:r>
+        <w:t xml:space="preserve">ly small across the population assessments.  Within the full paper are details on these groupings by age, race, sanity, weapon type, and location.  </w:t>
       </w:r>
       <w:r>
         <w:rPr>
@@ -740,6 +872,9 @@
         <w:t xml:space="preserve">to </w:t>
       </w:r>
       <w:r>
+        <w:t xml:space="preserve">the </w:t>
+      </w:r>
+      <w:r>
         <w:t xml:space="preserve">population </w:t>
       </w:r>
       <w:r>
@@ -766,7 +901,13 @@
         <w:t>should</w:t>
       </w:r>
       <w:r>
-        <w:t xml:space="preserve"> an effective strategy focus on a different aspect of the problem?  Absolutely; there is another piece to this puzzle that needs to be front-and-center.</w:t>
+        <w:t xml:space="preserve"> a</w:t>
+      </w:r>
+      <w:r>
+        <w:t xml:space="preserve"> practical</w:t>
+      </w:r>
+      <w:r>
+        <w:t xml:space="preserve"> strategy focus on a different aspect of the problem?  Absolutely; there is another piece to this puzzle that needs to be front-and-center.</w:t>
       </w:r>
     </w:p>
     <w:p>
@@ -782,31 +923,276 @@
         <w:t>T</w:t>
       </w:r>
       <w:r>
-        <w:t>here are several challenges and limitations with studying police brutality.  First, national officials do not require official reporting of statistics.  Without a federally managed database researchers must rely on open-source datasets.  Information for this study comes from the Washington Post, and they rely on third-party media coverage.</w:t>
-      </w:r>
-      <w:r>
-        <w:t xml:space="preserve">  This game of telephone could be missing data points or erroneously reporting features.  Since data is relatively sparse, some pivots and comparisons lack large sample sizes.  Given the low statistical effect between different partitions of that grouping, </w:t>
-      </w:r>
-      <w:proofErr w:type="spellStart"/>
-      <w:r>
-        <w:t>its</w:t>
-      </w:r>
-      <w:proofErr w:type="spellEnd"/>
-      <w:r>
-        <w:t xml:space="preserve"> possible that underlying trends are missing from the analysis.</w:t>
-      </w:r>
-    </w:p>
-    <w:p>
-      <w:r>
-        <w:t xml:space="preserve">Other potential issues could have </w:t>
-      </w:r>
-      <w:proofErr w:type="spellStart"/>
-      <w:r>
-        <w:t>arised</w:t>
-      </w:r>
-      <w:proofErr w:type="spellEnd"/>
-      <w:r>
-        <w:t xml:space="preserve"> from incorrectly chosen statistical tests, or inconsistent control processes during the exploration phase.  While the researchers follow due diligence and best effort, this study has finite time and resources. </w:t>
+        <w:t xml:space="preserve">here are several challenges and limitations </w:t>
+      </w:r>
+      <w:r>
+        <w:t>to</w:t>
+      </w:r>
+      <w:r>
+        <w:t xml:space="preserve"> studying police brutality.  First, national officials do not require official reporting of statistics.  Without a federally managed database</w:t>
+      </w:r>
+      <w:r>
+        <w:t>,</w:t>
+      </w:r>
+      <w:r>
+        <w:t xml:space="preserve"> researchers must rely on open-source datasets.  Information for this study comes from the Washington Post, and they rely on third-party media coverage.</w:t>
+      </w:r>
+      <w:r>
+        <w:t xml:space="preserve">  This game of telephone could be missing data points or erroneously reporting features.  Since data is relatively sparse, some pivots and comparisons lack large sample sizes</w:t>
+      </w:r>
+      <w:r>
+        <w:t xml:space="preserve">.  Further, given </w:t>
+      </w:r>
+      <w:r>
+        <w:t xml:space="preserve">the </w:t>
+      </w:r>
+      <w:r>
+        <w:t>small</w:t>
+      </w:r>
+      <w:r>
+        <w:t xml:space="preserve"> statistical effect between different partitions of that grouping, </w:t>
+      </w:r>
+      <w:r>
+        <w:t>underlying trends may b</w:t>
+      </w:r>
+      <w:r>
+        <w:t>e missing from the analysis.</w:t>
+      </w:r>
+    </w:p>
+    <w:p>
+      <w:r>
+        <w:t>Other potential issues could have arise</w:t>
+      </w:r>
+      <w:r>
+        <w:t>n</w:t>
+      </w:r>
+      <w:r>
+        <w:t xml:space="preserve"> from incorrectly chosen statistical tests or inconsistent control processes during the exploration phase.  While the researchers follow due diligence and best effort, this study has finite time and resources. </w:t>
+      </w:r>
+    </w:p>
+    <w:p>
+      <w:pPr>
+        <w:pStyle w:val="Heading1"/>
+      </w:pPr>
+      <w:r>
+        <w:lastRenderedPageBreak/>
+        <w:t>Strategy Delivery</w:t>
+      </w:r>
+    </w:p>
+    <w:p>
+      <w:pPr>
+        <w:pStyle w:val="Heading2"/>
+      </w:pPr>
+      <w:r>
+        <w:t>Implementation Plan</w:t>
+      </w:r>
+    </w:p>
+    <w:p>
+      <w:r>
+        <w:t>NCU-C predicts that improvements to police safety will translate into a reduction of civilian fatalities.  This strategic position differs from other mainstream views around police funding, mental health facilities, and racial inequality.</w:t>
+      </w:r>
+    </w:p>
+    <w:p>
+      <w:r>
+        <w:t xml:space="preserve">There are fifty-three million people who </w:t>
+      </w:r>
+      <w:r>
+        <w:t>interact</w:t>
+      </w:r>
+      <w:r>
+        <w:t xml:space="preserve"> with the police each year</w:t>
+      </w:r>
+      <w:sdt>
+        <w:sdtPr>
+          <w:id w:val="1168058857"/>
+          <w:citation/>
+        </w:sdtPr>
+        <w:sdtContent>
+          <w:r>
+            <w:fldChar w:fldCharType="begin"/>
+          </w:r>
+          <w:r>
+            <w:instrText xml:space="preserve"> CITATION BJS15 \l 1033 </w:instrText>
+          </w:r>
+          <w:r>
+            <w:fldChar w:fldCharType="separate"/>
+          </w:r>
+          <w:r>
+            <w:rPr>
+              <w:noProof/>
+            </w:rPr>
+            <w:t xml:space="preserve"> (BJS, 2015)</w:t>
+          </w:r>
+          <w:r>
+            <w:fldChar w:fldCharType="end"/>
+          </w:r>
+        </w:sdtContent>
+      </w:sdt>
+      <w:r>
+        <w:t>.  Annually, 167 (+/- 6) officers and 66 (+/- 16) unarmed civilians die during these altercations</w:t>
+      </w:r>
+      <w:sdt>
+        <w:sdtPr>
+          <w:id w:val="459935875"/>
+          <w:citation/>
+        </w:sdtPr>
+        <w:sdtContent>
+          <w:r>
+            <w:fldChar w:fldCharType="begin"/>
+          </w:r>
+          <w:r>
+            <w:instrText xml:space="preserve"> CITATION NLE19 \l 1033 </w:instrText>
+          </w:r>
+          <w:r>
+            <w:fldChar w:fldCharType="separate"/>
+          </w:r>
+          <w:r>
+            <w:rPr>
+              <w:noProof/>
+            </w:rPr>
+            <w:t xml:space="preserve"> (NLEOMF, 2019)</w:t>
+          </w:r>
+          <w:r>
+            <w:fldChar w:fldCharType="end"/>
+          </w:r>
+        </w:sdtContent>
+      </w:sdt>
+      <w:r>
+        <w:t xml:space="preserve">.  These situations </w:t>
+      </w:r>
+      <w:proofErr w:type="gramStart"/>
+      <w:r>
+        <w:t>have to</w:t>
+      </w:r>
+      <w:proofErr w:type="gramEnd"/>
+      <w:r>
+        <w:t xml:space="preserve"> introduce a wide range of emotions and hostility, which creates challenges while balancing the safety of officers and civilians.  NCU-C should invest additional resources into exploring solutions to reduce this friction.  For instance, of the incidents that result in death, 76% (3853 of 4937) involve the suspect having a weapon (see Figure 6).  Training and procedures could exist to address these scenarios in a manner that improves the probability of a peaceful resolution.  While it does not address </w:t>
+      </w:r>
+      <w:proofErr w:type="gramStart"/>
+      <w:r>
+        <w:t>all of</w:t>
+      </w:r>
+      <w:proofErr w:type="gramEnd"/>
+      <w:r>
+        <w:t xml:space="preserve"> the concerns, this is a significant source of police brutality.  Specifically, the unarmed and unspecified groups need further consideration to reduce the loss of life for these subgroups.  However, it might be impossible to eliminate due to this group representing 0.00002% (119 of 53 million) interactions per year.</w:t>
+      </w:r>
+    </w:p>
+    <w:p>
+      <w:pPr>
+        <w:pStyle w:val="Heading2"/>
+      </w:pPr>
+      <w:r>
+        <w:t>Monitoring Progress</w:t>
+      </w:r>
+    </w:p>
+    <w:p>
+      <w:r>
+        <w:t xml:space="preserve">The conversation of police brutality needs to consider the safety of all participants, including both law enforcement and civilians.  Progression into that journey is monitorable through descriptive statistics of injury and death on either side.  These metrics should feed into one another, acting as a catalyst to reciprocally accelerate the other.  For instance, a police officer that is confident of returning home should be less dispositioned to draw a weapon.  With fewer </w:t>
+      </w:r>
+      <w:r>
+        <w:lastRenderedPageBreak/>
+        <w:t xml:space="preserve">fatal alternations, incentives exist for suspects to surrender versus resisting arrest.  As these challenges de-escalate, the number of unarmed civilian deaths should naturally diminish into the smaller population. </w:t>
+      </w:r>
+    </w:p>
+    <w:p>
+      <w:pPr>
+        <w:pStyle w:val="Heading1"/>
+      </w:pPr>
+      <w:r>
+        <w:t>Reflecting</w:t>
+      </w:r>
+    </w:p>
+    <w:p>
+      <w:pPr>
+        <w:pStyle w:val="Heading2"/>
+      </w:pPr>
+      <w:r>
+        <w:t>Learnings and Future Considerations</w:t>
+      </w:r>
+    </w:p>
+    <w:p>
+      <w:r>
+        <w:t>Researchers and media sources use the Washington Post’s data to quantify the racial basis of law enforcement.  Their observations become statistical statements such as “unarmed Blacks are twice as likely as Whites to be the victim</w:t>
+      </w:r>
+      <w:r>
+        <w:t xml:space="preserve"> </w:t>
+      </w:r>
+      <w:sdt>
+        <w:sdtPr>
+          <w:id w:val="-476001334"/>
+          <w:citation/>
+        </w:sdtPr>
+        <w:sdtContent>
+          <w:r>
+            <w:fldChar w:fldCharType="begin"/>
+          </w:r>
+          <w:r>
+            <w:instrText xml:space="preserve"> CITATION Nix17 \l 1033 </w:instrText>
+          </w:r>
+          <w:r>
+            <w:fldChar w:fldCharType="separate"/>
+          </w:r>
+          <w:r>
+            <w:rPr>
+              <w:noProof/>
+            </w:rPr>
+            <w:t xml:space="preserve"> (Nix, Campbell, Byers, &amp; Alpert, 2017)</w:t>
+          </w:r>
+          <w:r>
+            <w:fldChar w:fldCharType="end"/>
+          </w:r>
+        </w:sdtContent>
+      </w:sdt>
+      <w:r>
+        <w:t>.”  Another frequently cited metric that “Black people were 24% of those killed despite being only 13% of the population</w:t>
+      </w:r>
+      <w:sdt>
+        <w:sdtPr>
+          <w:id w:val="-1247887052"/>
+          <w:citation/>
+        </w:sdtPr>
+        <w:sdtContent>
+          <w:r>
+            <w:fldChar w:fldCharType="begin"/>
+          </w:r>
+          <w:r>
+            <w:instrText xml:space="preserve"> CITATION KBP20 \l 1033 </w:instrText>
+          </w:r>
+          <w:r>
+            <w:fldChar w:fldCharType="separate"/>
+          </w:r>
+          <w:r>
+            <w:rPr>
+              <w:noProof/>
+            </w:rPr>
+            <w:t xml:space="preserve"> (KBP, 2020)</w:t>
+          </w:r>
+          <w:r>
+            <w:fldChar w:fldCharType="end"/>
+          </w:r>
+        </w:sdtContent>
+      </w:sdt>
+      <w:r>
+        <w:t xml:space="preserve">.”  Over 200 publications that reference Nix et al.’s paper in Nature magazine and Google returns 7.7 million results for the second quote.  When NCU-C set out to assess the problem, the initial expectation was to find racial inequality and bias decisions against people of color.  While </w:t>
+      </w:r>
+      <w:proofErr w:type="gramStart"/>
+      <w:r>
+        <w:t>both of these</w:t>
+      </w:r>
+      <w:proofErr w:type="gramEnd"/>
+      <w:r>
+        <w:t xml:space="preserve"> conclusions are true, that does not appear to be the entire story about police brutality in America.</w:t>
+      </w:r>
+    </w:p>
+    <w:p>
+      <w:r>
+        <w:t xml:space="preserve">Fundamentally these differences are a matter of contextualizing what filtration and inclusion encroach into the calculus.  For example, a previous statement claims, “13% of the population,” referring to the national total.  While this summation is perfectly valid, it will come to a different outcome than a demographically adjusted formula.  Similarly, subtle changes to other data partitioning schemes can vastly influence conclusions.  These distinctions make it critical that researchers clarify the methodology and strategy to their approach.  Without that information, the results can arbitrarily confirm any </w:t>
+      </w:r>
+      <w:r>
+        <w:t xml:space="preserve">outcome </w:t>
+      </w:r>
+      <w:r>
+        <w:t>and prevent the formation of strategic decision making.</w:t>
       </w:r>
     </w:p>
     <w:p>
@@ -821,56 +1207,67 @@
     </w:p>
     <w:p>
       <w:pPr>
-        <w:pStyle w:val="Heading1"/>
-      </w:pPr>
-      <w:r>
-        <w:lastRenderedPageBreak/>
-        <w:t>Strategy Delivery</w:t>
-      </w:r>
-    </w:p>
-    <w:p>
-      <w:pPr>
         <w:pStyle w:val="Heading2"/>
       </w:pPr>
       <w:r>
-        <w:t>Implementation Plan</w:t>
-      </w:r>
-    </w:p>
-    <w:p>
-      <w:pPr>
-        <w:pStyle w:val="Heading2"/>
-      </w:pPr>
-      <w:r>
-        <w:t>Monitoring Progress</w:t>
-      </w:r>
-    </w:p>
-    <w:p>
-      <w:pPr>
-        <w:pStyle w:val="Heading1"/>
-      </w:pPr>
-      <w:r>
-        <w:t>Reflecting</w:t>
-      </w:r>
-    </w:p>
-    <w:p>
-      <w:pPr>
-        <w:pStyle w:val="Heading2"/>
-      </w:pPr>
-      <w:r>
-        <w:t>Learnings and Future Consideration</w:t>
-      </w:r>
-      <w:bookmarkStart w:id="0" w:name="_GoBack"/>
-      <w:bookmarkEnd w:id="0"/>
+        <w:lastRenderedPageBreak/>
+        <w:t>Conclusion</w:t>
+      </w:r>
+    </w:p>
+    <w:p>
+      <w:r>
+        <w:t>NCU-C set out to understand police brutality and ways to reduce the frequency.  This issue is highly partisan with questions s</w:t>
+      </w:r>
+      <w:r>
+        <w:t>urrou</w:t>
+      </w:r>
+      <w:r>
+        <w:t xml:space="preserve">nding all aspects of the problem.  </w:t>
+      </w:r>
+      <w:r>
+        <w:t>The d</w:t>
+      </w:r>
+      <w:r>
+        <w:t>istortion between these perspectives ask</w:t>
+      </w:r>
       <w:r>
         <w:t>s</w:t>
       </w:r>
-    </w:p>
-    <w:p>
-      <w:pPr>
-        <w:pStyle w:val="Heading2"/>
-      </w:pPr>
-      <w:r>
-        <w:t>Conclusion</w:t>
+      <w:r>
+        <w:t xml:space="preserve"> if the victimization is racially motivated or a few bad apples.  Either way, a solution needs to exist for eliminating these scenarios, such as defunding the police and investing in mental health and civil service programs.  After analyzing the data from the Washington Post, the organization suggests that investment into </w:t>
+      </w:r>
+      <w:r>
+        <w:t>law</w:t>
+      </w:r>
+      <w:r>
+        <w:t xml:space="preserve"> and civilian safety </w:t>
+      </w:r>
+      <w:r>
+        <w:t>is</w:t>
+      </w:r>
+      <w:r>
+        <w:t xml:space="preserve"> the best path forward.  As the armed stand-offs decrease</w:t>
+      </w:r>
+      <w:r>
+        <w:t>,</w:t>
+      </w:r>
+      <w:r>
+        <w:t xml:space="preserve"> so would this relatively small population</w:t>
+      </w:r>
+      <w:r>
+        <w:t xml:space="preserve"> of people die during police altercations.  This approach does not discredit alternative solutions</w:t>
+      </w:r>
+      <w:r>
+        <w:t>;</w:t>
+      </w:r>
+      <w:r>
+        <w:t xml:space="preserve"> however</w:t>
+      </w:r>
+      <w:r>
+        <w:t>,</w:t>
+      </w:r>
+      <w:r>
+        <w:t xml:space="preserve"> according to this data set, those efforts do not address underlying challenges.</w:t>
       </w:r>
     </w:p>
     <w:p/>
@@ -1037,7 +1434,19 @@
                 <w:rPr>
                   <w:noProof/>
                 </w:rPr>
-                <w:t>. Retrieved from AP News: https://apnews.com/347ceac3ea08978358c8c05a0d9ec37c</w:t>
+                <w:t>. Retrieved from A</w:t>
+              </w:r>
+              <w:r>
+                <w:rPr>
+                  <w:noProof/>
+                </w:rPr>
+                <w:t>.P.</w:t>
+              </w:r>
+              <w:r>
+                <w:rPr>
+                  <w:noProof/>
+                </w:rPr>
+                <w:t xml:space="preserve"> News: https://apnews.com/347ceac3ea08978358c8c05a0d9ec37c</w:t>
               </w:r>
             </w:p>
             <w:p>
@@ -1431,7 +1840,15 @@
                 <w:rPr>
                   <w:noProof/>
                 </w:rPr>
-                <w:t xml:space="preserve">United Health Foundation. (2017). </w:t>
+                <w:t>United Health Foundation. (</w:t>
+              </w:r>
+              <w:bookmarkStart w:id="0" w:name="_GoBack"/>
+              <w:bookmarkEnd w:id="0"/>
+              <w:r>
+                <w:rPr>
+                  <w:noProof/>
+                </w:rPr>
+                <w:t xml:space="preserve">2017). </w:t>
               </w:r>
               <w:r>
                 <w:rPr>
@@ -2974,7 +3391,7 @@
 </file>
 
 <file path=customXml/itemProps1.xml><?xml version="1.0" encoding="utf-8"?>
-<ds:datastoreItem xmlns:ds="http://schemas.openxmlformats.org/officeDocument/2006/customXml" ds:itemID="{89C28FDC-53C0-42D9-B06C-88A672BA0032}">
+<ds:datastoreItem xmlns:ds="http://schemas.openxmlformats.org/officeDocument/2006/customXml" ds:itemID="{79D8A24B-0BD2-4D32-A58E-FB236308B056}">
   <ds:schemaRefs>
     <ds:schemaRef ds:uri="http://schemas.openxmlformats.org/officeDocument/2006/bibliography"/>
   </ds:schemaRefs>
